--- a/Pflichtenheft.docx
+++ b/Pflichtenheft.docx
@@ -1,6 +1,6 @@
 
 <file path=word/document.xml><?xml version="1.0" encoding="utf-8"?>
-<w:document xmlns:wpc="http://schemas.microsoft.com/office/word/2010/wordprocessingCanvas" xmlns:cx="http://schemas.microsoft.com/office/drawing/2014/chartex" xmlns:cx1="http://schemas.microsoft.com/office/drawing/2015/9/8/chartex" xmlns:cx2="http://schemas.microsoft.com/office/drawing/2015/10/21/chartex" xmlns:cx3="http://schemas.microsoft.com/office/drawing/2016/5/9/chartex" xmlns:cx4="http://schemas.microsoft.com/office/drawing/2016/5/10/chartex" xmlns:cx5="http://schemas.microsoft.com/office/drawing/2016/5/11/chartex" xmlns:cx6="http://schemas.microsoft.com/office/drawing/2016/5/12/chartex" xmlns:cx7="http://schemas.microsoft.com/office/drawing/2016/5/13/chartex" xmlns:cx8="http://schemas.microsoft.com/office/drawing/2016/5/14/chartex" xmlns:mc="http://schemas.openxmlformats.org/markup-compatibility/2006" xmlns:aink="http://schemas.microsoft.com/office/drawing/2016/ink" xmlns:am3d="http://schemas.microsoft.com/office/drawing/2017/model3d" xmlns:o="urn:schemas-microsoft-com:office:office" xmlns:r="http://schemas.openxmlformats.org/officeDocument/2006/relationships" xmlns:m="http://schemas.openxmlformats.org/officeDocument/2006/math" xmlns:v="urn:schemas-microsoft-com:vml" xmlns:wp14="http://schemas.microsoft.com/office/word/2010/wordprocessingDrawing" xmlns:wp="http://schemas.openxmlformats.org/drawingml/2006/wordprocessingDrawing" xmlns:w10="urn:schemas-microsoft-com:office:word" xmlns:w="http://schemas.openxmlformats.org/wordprocessingml/2006/main" xmlns:w14="http://schemas.microsoft.com/office/word/2010/wordml" xmlns:w15="http://schemas.microsoft.com/office/word/2012/wordml" xmlns:w16cex="http://schemas.microsoft.com/office/word/2018/wordml/cex" xmlns:w16cid="http://schemas.microsoft.com/office/word/2016/wordml/cid" xmlns:w16="http://schemas.microsoft.com/office/word/2018/wordml" xmlns:w16se="http://schemas.microsoft.com/office/word/2015/wordml/symex" xmlns:wpg="http://schemas.microsoft.com/office/word/2010/wordprocessingGroup" xmlns:wpi="http://schemas.microsoft.com/office/word/2010/wordprocessingInk" xmlns:wne="http://schemas.microsoft.com/office/word/2006/wordml" xmlns:wps="http://schemas.microsoft.com/office/word/2010/wordprocessingShape" mc:Ignorable="w14 w15 w16se w16cid w16 w16cex wp14">
+<w:document xmlns:wpc="http://schemas.microsoft.com/office/word/2010/wordprocessingCanvas" xmlns:cx="http://schemas.microsoft.com/office/drawing/2014/chartex" xmlns:cx1="http://schemas.microsoft.com/office/drawing/2015/9/8/chartex" xmlns:cx2="http://schemas.microsoft.com/office/drawing/2015/10/21/chartex" xmlns:cx3="http://schemas.microsoft.com/office/drawing/2016/5/9/chartex" xmlns:cx4="http://schemas.microsoft.com/office/drawing/2016/5/10/chartex" xmlns:cx5="http://schemas.microsoft.com/office/drawing/2016/5/11/chartex" xmlns:cx6="http://schemas.microsoft.com/office/drawing/2016/5/12/chartex" xmlns:cx7="http://schemas.microsoft.com/office/drawing/2016/5/13/chartex" xmlns:cx8="http://schemas.microsoft.com/office/drawing/2016/5/14/chartex" xmlns:mc="http://schemas.openxmlformats.org/markup-compatibility/2006" xmlns:aink="http://schemas.microsoft.com/office/drawing/2016/ink" xmlns:am3d="http://schemas.microsoft.com/office/drawing/2017/model3d" xmlns:o="urn:schemas-microsoft-com:office:office" xmlns:r="http://schemas.openxmlformats.org/officeDocument/2006/relationships" xmlns:m="http://schemas.openxmlformats.org/officeDocument/2006/math" xmlns:v="urn:schemas-microsoft-com:vml" xmlns:wp14="http://schemas.microsoft.com/office/word/2010/wordprocessingDrawing" xmlns:wp="http://schemas.openxmlformats.org/drawingml/2006/wordprocessingDrawing" xmlns:w10="urn:schemas-microsoft-com:office:word" xmlns:w="http://schemas.openxmlformats.org/wordprocessingml/2006/main" xmlns:w14="http://schemas.microsoft.com/office/word/2010/wordml" xmlns:w15="http://schemas.microsoft.com/office/word/2012/wordml" xmlns:w16cid="http://schemas.microsoft.com/office/word/2016/wordml/cid" xmlns:w16se="http://schemas.microsoft.com/office/word/2015/wordml/symex" xmlns:wpg="http://schemas.microsoft.com/office/word/2010/wordprocessingGroup" xmlns:wpi="http://schemas.microsoft.com/office/word/2010/wordprocessingInk" xmlns:wne="http://schemas.microsoft.com/office/word/2006/wordml" xmlns:wps="http://schemas.microsoft.com/office/word/2010/wordprocessingShape" mc:Ignorable="w14 w15 w16se w16cid wp14">
   <w:body>
     <w:p>
       <w:pPr>
@@ -11,14 +11,6 @@
           <w:sz w:val="40"/>
         </w:rPr>
       </w:pPr>
-      <w:r>
-        <w:rPr>
-          <w:rFonts w:ascii="Arial" w:hAnsi="Arial" w:cs="Arial"/>
-          <w:b/>
-          <w:sz w:val="40"/>
-        </w:rPr>
-        <w:t xml:space="preserve">Vorlage </w:t>
-      </w:r>
       <w:r>
         <w:rPr>
           <w:rFonts w:ascii="Arial" w:hAnsi="Arial" w:cs="Arial"/>
@@ -270,7 +262,13 @@
               <w:rPr>
                 <w:rFonts w:ascii="Arial" w:hAnsi="Arial" w:cs="Arial"/>
               </w:rPr>
-              <w:t>07</w:t>
+              <w:t>0</w:t>
+            </w:r>
+            <w:r>
+              <w:rPr>
+                <w:rFonts w:ascii="Arial" w:hAnsi="Arial" w:cs="Arial"/>
+              </w:rPr>
+              <w:t>8</w:t>
             </w:r>
             <w:r>
               <w:rPr>
@@ -2616,6 +2614,7 @@
         <w:rPr>
           <w:rFonts w:ascii="Arial" w:hAnsi="Arial" w:cs="Arial"/>
         </w:rPr>
+        <w:lastRenderedPageBreak/>
         <w:t>Einleitung</w:t>
       </w:r>
       <w:bookmarkEnd w:id="0"/>
@@ -3135,23 +3134,7 @@
                 <w:sz w:val="20"/>
                 <w:szCs w:val="20"/>
               </w:rPr>
-              <w:t>Design,</w:t>
-            </w:r>
-            <w:r>
-              <w:rPr>
-                <w:rFonts w:ascii="Arial" w:hAnsi="Arial" w:cs="Arial"/>
-                <w:sz w:val="20"/>
-                <w:szCs w:val="20"/>
-              </w:rPr>
-              <w:t xml:space="preserve"> </w:t>
-            </w:r>
-            <w:r>
-              <w:rPr>
-                <w:rFonts w:ascii="Arial" w:hAnsi="Arial" w:cs="Arial"/>
-                <w:sz w:val="20"/>
-                <w:szCs w:val="20"/>
-              </w:rPr>
-              <w:t>Spielfrontend</w:t>
+              <w:t>Spielfrontend, Design</w:t>
             </w:r>
           </w:p>
         </w:tc>
@@ -3215,7 +3198,7 @@
                 <w:sz w:val="20"/>
                 <w:szCs w:val="20"/>
               </w:rPr>
-              <w:t>Serverbackend, Datenbank</w:t>
+              <w:t>Spielbackend, Datenbank</w:t>
             </w:r>
           </w:p>
         </w:tc>
@@ -3391,6 +3374,12 @@
         <w:rPr>
           <w:rFonts w:ascii="Arial" w:eastAsia="Arial" w:hAnsi="Arial" w:cs="Arial"/>
         </w:rPr>
+        <w:t xml:space="preserve">in </w:t>
+      </w:r>
+      <w:r>
+        <w:rPr>
+          <w:rFonts w:ascii="Arial" w:eastAsia="Arial" w:hAnsi="Arial" w:cs="Arial"/>
+        </w:rPr>
         <w:t xml:space="preserve">das </w:t>
       </w:r>
       <w:r>
@@ -3490,6 +3479,7 @@
         <w:rPr>
           <w:rFonts w:ascii="Arial" w:eastAsia="Arial" w:hAnsi="Arial" w:cs="Arial"/>
         </w:rPr>
+        <w:lastRenderedPageBreak/>
         <w:t xml:space="preserve">Geplant wird die Umsetzung eines Spiels, welches auf </w:t>
       </w:r>
       <w:r>
@@ -4235,8 +4225,8 @@
         </w:rPr>
         <w:t xml:space="preserve"> </w:t>
       </w:r>
-      <w:bookmarkStart w:id="20" w:name="_Hlk68601471"/>
-      <w:bookmarkStart w:id="21" w:name="_Toc68651801"/>
+      <w:bookmarkStart w:id="20" w:name="_Toc68651801"/>
+      <w:bookmarkStart w:id="21" w:name="_Hlk68601471"/>
       <w:r>
         <w:rPr>
           <w:rFonts w:ascii="Arial" w:hAnsi="Arial" w:cs="Arial"/>
@@ -4255,7 +4245,7 @@
         </w:rPr>
         <w:t xml:space="preserve"> die Verwendung von Benutzerkonten</w:t>
       </w:r>
-      <w:bookmarkEnd w:id="21"/>
+      <w:bookmarkEnd w:id="20"/>
     </w:p>
     <w:p>
       <w:pPr>
@@ -4311,7 +4301,7 @@
         </w:rPr>
         <w:t xml:space="preserve">Einfache </w:t>
       </w:r>
-      <w:bookmarkEnd w:id="20"/>
+      <w:bookmarkEnd w:id="21"/>
       <w:r>
         <w:rPr>
           <w:rFonts w:ascii="Arial" w:hAnsi="Arial" w:cs="Arial"/>
@@ -4342,6 +4332,7 @@
         <w:rPr>
           <w:rFonts w:ascii="Arial" w:hAnsi="Arial" w:cs="Arial"/>
         </w:rPr>
+        <w:lastRenderedPageBreak/>
         <w:t>Rahmenbedingungen</w:t>
       </w:r>
       <w:bookmarkEnd w:id="23"/>
@@ -4792,20 +4783,16 @@
         <w:rPr>
           <w:rFonts w:ascii="Arial" w:hAnsi="Arial" w:cs="Arial"/>
         </w:rPr>
-        <w:t>Zur Umsetzung der graphischen Benutzeroberfläche wird WindowBuilder verwendet. Als Entwicklungsumgebung wird Visual Studio Code, IntelliJ IDEA und Eclipse verwendet. Als Serverbackend und Datenbankservice wird Firebase genutzt. Es werden NoSQL</w:t>
-      </w:r>
-      <w:r>
-        <w:rPr>
-          <w:rFonts w:ascii="Arial" w:hAnsi="Arial" w:cs="Arial"/>
-        </w:rPr>
-        <w:t>-</w:t>
-      </w:r>
-      <w:r>
-        <w:rPr>
-          <w:rFonts w:ascii="Arial" w:hAnsi="Arial" w:cs="Arial"/>
-        </w:rPr>
-        <w:t>Datenbanken eingesetzt.</w:t>
-      </w:r>
+        <w:t xml:space="preserve">Zur Umsetzung der graphischen Benutzeroberfläche wird WindowBuilder verwendet. Als Entwicklungsumgebung wird Visual Studio Code, IntelliJ IDEA und Eclipse verwendet. </w:t>
+      </w:r>
+      <w:r>
+        <w:rPr>
+          <w:rFonts w:ascii="Arial" w:hAnsi="Arial" w:cs="Arial"/>
+        </w:rPr>
+        <w:t>SQL ist die eingesetzte Datenbanktechnologie.</w:t>
+      </w:r>
+      <w:bookmarkStart w:id="26" w:name="_GoBack"/>
+      <w:bookmarkEnd w:id="26"/>
     </w:p>
     <w:p/>
     <w:p>
@@ -4825,14 +4812,14 @@
         </w:rPr>
         <w:t xml:space="preserve"> </w:t>
       </w:r>
-      <w:bookmarkStart w:id="26" w:name="_Toc68651806"/>
+      <w:bookmarkStart w:id="27" w:name="_Toc68651806"/>
       <w:r>
         <w:rPr>
           <w:rFonts w:ascii="Arial" w:hAnsi="Arial" w:cs="Arial"/>
         </w:rPr>
         <w:t>Problemanalyse</w:t>
       </w:r>
-      <w:bookmarkEnd w:id="26"/>
+      <w:bookmarkEnd w:id="27"/>
     </w:p>
     <w:p/>
     <w:p>
@@ -5117,14 +5104,14 @@
         </w:rPr>
         <w:t xml:space="preserve"> </w:t>
       </w:r>
-      <w:bookmarkStart w:id="27" w:name="_Toc68651807"/>
+      <w:bookmarkStart w:id="28" w:name="_Toc68651807"/>
       <w:r>
         <w:rPr>
           <w:rFonts w:ascii="Arial" w:hAnsi="Arial" w:cs="Arial"/>
         </w:rPr>
         <w:t>Qualität</w:t>
       </w:r>
-      <w:bookmarkEnd w:id="27"/>
+      <w:bookmarkEnd w:id="28"/>
     </w:p>
     <w:p/>
     <w:p>
@@ -5209,7 +5196,7 @@
           <w:rFonts w:ascii="Arial" w:hAnsi="Arial" w:cs="Arial"/>
         </w:rPr>
       </w:pPr>
-      <w:bookmarkStart w:id="28" w:name="_Toc68651808"/>
+      <w:bookmarkStart w:id="29" w:name="_Toc68651808"/>
       <w:r>
         <w:rPr>
           <w:rFonts w:ascii="Arial" w:hAnsi="Arial" w:cs="Arial"/>
@@ -5222,7 +5209,7 @@
         </w:rPr>
         <w:t>bedingungen</w:t>
       </w:r>
-      <w:bookmarkEnd w:id="28"/>
+      <w:bookmarkEnd w:id="29"/>
     </w:p>
     <w:p>
       <w:pPr>
@@ -5261,7 +5248,7 @@
 </file>
 
 <file path=word/endnotes.xml><?xml version="1.0" encoding="utf-8"?>
-<w:endnotes xmlns:wpc="http://schemas.microsoft.com/office/word/2010/wordprocessingCanvas" xmlns:cx="http://schemas.microsoft.com/office/drawing/2014/chartex" xmlns:cx1="http://schemas.microsoft.com/office/drawing/2015/9/8/chartex" xmlns:cx2="http://schemas.microsoft.com/office/drawing/2015/10/21/chartex" xmlns:cx3="http://schemas.microsoft.com/office/drawing/2016/5/9/chartex" xmlns:cx4="http://schemas.microsoft.com/office/drawing/2016/5/10/chartex" xmlns:cx5="http://schemas.microsoft.com/office/drawing/2016/5/11/chartex" xmlns:cx6="http://schemas.microsoft.com/office/drawing/2016/5/12/chartex" xmlns:cx7="http://schemas.microsoft.com/office/drawing/2016/5/13/chartex" xmlns:cx8="http://schemas.microsoft.com/office/drawing/2016/5/14/chartex" xmlns:mc="http://schemas.openxmlformats.org/markup-compatibility/2006" xmlns:aink="http://schemas.microsoft.com/office/drawing/2016/ink" xmlns:am3d="http://schemas.microsoft.com/office/drawing/2017/model3d" xmlns:o="urn:schemas-microsoft-com:office:office" xmlns:r="http://schemas.openxmlformats.org/officeDocument/2006/relationships" xmlns:m="http://schemas.openxmlformats.org/officeDocument/2006/math" xmlns:v="urn:schemas-microsoft-com:vml" xmlns:wp14="http://schemas.microsoft.com/office/word/2010/wordprocessingDrawing" xmlns:wp="http://schemas.openxmlformats.org/drawingml/2006/wordprocessingDrawing" xmlns:w10="urn:schemas-microsoft-com:office:word" xmlns:w="http://schemas.openxmlformats.org/wordprocessingml/2006/main" xmlns:w14="http://schemas.microsoft.com/office/word/2010/wordml" xmlns:w15="http://schemas.microsoft.com/office/word/2012/wordml" xmlns:w16cex="http://schemas.microsoft.com/office/word/2018/wordml/cex" xmlns:w16cid="http://schemas.microsoft.com/office/word/2016/wordml/cid" xmlns:w16="http://schemas.microsoft.com/office/word/2018/wordml" xmlns:w16se="http://schemas.microsoft.com/office/word/2015/wordml/symex" xmlns:wpg="http://schemas.microsoft.com/office/word/2010/wordprocessingGroup" xmlns:wpi="http://schemas.microsoft.com/office/word/2010/wordprocessingInk" xmlns:wne="http://schemas.microsoft.com/office/word/2006/wordml" xmlns:wps="http://schemas.microsoft.com/office/word/2010/wordprocessingShape" mc:Ignorable="w14 w15 w16se w16cid w16 w16cex wp14">
+<w:endnotes xmlns:wpc="http://schemas.microsoft.com/office/word/2010/wordprocessingCanvas" xmlns:cx="http://schemas.microsoft.com/office/drawing/2014/chartex" xmlns:cx1="http://schemas.microsoft.com/office/drawing/2015/9/8/chartex" xmlns:cx2="http://schemas.microsoft.com/office/drawing/2015/10/21/chartex" xmlns:cx3="http://schemas.microsoft.com/office/drawing/2016/5/9/chartex" xmlns:cx4="http://schemas.microsoft.com/office/drawing/2016/5/10/chartex" xmlns:cx5="http://schemas.microsoft.com/office/drawing/2016/5/11/chartex" xmlns:cx6="http://schemas.microsoft.com/office/drawing/2016/5/12/chartex" xmlns:cx7="http://schemas.microsoft.com/office/drawing/2016/5/13/chartex" xmlns:cx8="http://schemas.microsoft.com/office/drawing/2016/5/14/chartex" xmlns:mc="http://schemas.openxmlformats.org/markup-compatibility/2006" xmlns:aink="http://schemas.microsoft.com/office/drawing/2016/ink" xmlns:am3d="http://schemas.microsoft.com/office/drawing/2017/model3d" xmlns:o="urn:schemas-microsoft-com:office:office" xmlns:r="http://schemas.openxmlformats.org/officeDocument/2006/relationships" xmlns:m="http://schemas.openxmlformats.org/officeDocument/2006/math" xmlns:v="urn:schemas-microsoft-com:vml" xmlns:wp14="http://schemas.microsoft.com/office/word/2010/wordprocessingDrawing" xmlns:wp="http://schemas.openxmlformats.org/drawingml/2006/wordprocessingDrawing" xmlns:w10="urn:schemas-microsoft-com:office:word" xmlns:w="http://schemas.openxmlformats.org/wordprocessingml/2006/main" xmlns:w14="http://schemas.microsoft.com/office/word/2010/wordml" xmlns:w15="http://schemas.microsoft.com/office/word/2012/wordml" xmlns:w16cid="http://schemas.microsoft.com/office/word/2016/wordml/cid" xmlns:w16se="http://schemas.microsoft.com/office/word/2015/wordml/symex" xmlns:wpg="http://schemas.microsoft.com/office/word/2010/wordprocessingGroup" xmlns:wpi="http://schemas.microsoft.com/office/word/2010/wordprocessingInk" xmlns:wne="http://schemas.microsoft.com/office/word/2006/wordml" xmlns:wps="http://schemas.microsoft.com/office/word/2010/wordprocessingShape" mc:Ignorable="w14 w15 w16se w16cid wp14">
   <w:endnote w:type="separator" w:id="-1">
     <w:p>
       <w:pPr>
@@ -5293,7 +5280,7 @@
 </file>
 
 <file path=word/footer1.xml><?xml version="1.0" encoding="utf-8"?>
-<w:ftr xmlns:wpc="http://schemas.microsoft.com/office/word/2010/wordprocessingCanvas" xmlns:cx="http://schemas.microsoft.com/office/drawing/2014/chartex" xmlns:cx1="http://schemas.microsoft.com/office/drawing/2015/9/8/chartex" xmlns:cx2="http://schemas.microsoft.com/office/drawing/2015/10/21/chartex" xmlns:cx3="http://schemas.microsoft.com/office/drawing/2016/5/9/chartex" xmlns:cx4="http://schemas.microsoft.com/office/drawing/2016/5/10/chartex" xmlns:cx5="http://schemas.microsoft.com/office/drawing/2016/5/11/chartex" xmlns:cx6="http://schemas.microsoft.com/office/drawing/2016/5/12/chartex" xmlns:cx7="http://schemas.microsoft.com/office/drawing/2016/5/13/chartex" xmlns:cx8="http://schemas.microsoft.com/office/drawing/2016/5/14/chartex" xmlns:mc="http://schemas.openxmlformats.org/markup-compatibility/2006" xmlns:aink="http://schemas.microsoft.com/office/drawing/2016/ink" xmlns:am3d="http://schemas.microsoft.com/office/drawing/2017/model3d" xmlns:o="urn:schemas-microsoft-com:office:office" xmlns:r="http://schemas.openxmlformats.org/officeDocument/2006/relationships" xmlns:m="http://schemas.openxmlformats.org/officeDocument/2006/math" xmlns:v="urn:schemas-microsoft-com:vml" xmlns:wp14="http://schemas.microsoft.com/office/word/2010/wordprocessingDrawing" xmlns:wp="http://schemas.openxmlformats.org/drawingml/2006/wordprocessingDrawing" xmlns:w10="urn:schemas-microsoft-com:office:word" xmlns:w="http://schemas.openxmlformats.org/wordprocessingml/2006/main" xmlns:w14="http://schemas.microsoft.com/office/word/2010/wordml" xmlns:w15="http://schemas.microsoft.com/office/word/2012/wordml" xmlns:w16cex="http://schemas.microsoft.com/office/word/2018/wordml/cex" xmlns:w16cid="http://schemas.microsoft.com/office/word/2016/wordml/cid" xmlns:w16="http://schemas.microsoft.com/office/word/2018/wordml" xmlns:w16se="http://schemas.microsoft.com/office/word/2015/wordml/symex" xmlns:wpg="http://schemas.microsoft.com/office/word/2010/wordprocessingGroup" xmlns:wpi="http://schemas.microsoft.com/office/word/2010/wordprocessingInk" xmlns:wne="http://schemas.microsoft.com/office/word/2006/wordml" xmlns:wps="http://schemas.microsoft.com/office/word/2010/wordprocessingShape" mc:Ignorable="w14 w15 w16se w16cid w16 w16cex wp14">
+<w:ftr xmlns:wpc="http://schemas.microsoft.com/office/word/2010/wordprocessingCanvas" xmlns:cx="http://schemas.microsoft.com/office/drawing/2014/chartex" xmlns:cx1="http://schemas.microsoft.com/office/drawing/2015/9/8/chartex" xmlns:cx2="http://schemas.microsoft.com/office/drawing/2015/10/21/chartex" xmlns:cx3="http://schemas.microsoft.com/office/drawing/2016/5/9/chartex" xmlns:cx4="http://schemas.microsoft.com/office/drawing/2016/5/10/chartex" xmlns:cx5="http://schemas.microsoft.com/office/drawing/2016/5/11/chartex" xmlns:cx6="http://schemas.microsoft.com/office/drawing/2016/5/12/chartex" xmlns:cx7="http://schemas.microsoft.com/office/drawing/2016/5/13/chartex" xmlns:cx8="http://schemas.microsoft.com/office/drawing/2016/5/14/chartex" xmlns:mc="http://schemas.openxmlformats.org/markup-compatibility/2006" xmlns:aink="http://schemas.microsoft.com/office/drawing/2016/ink" xmlns:am3d="http://schemas.microsoft.com/office/drawing/2017/model3d" xmlns:o="urn:schemas-microsoft-com:office:office" xmlns:r="http://schemas.openxmlformats.org/officeDocument/2006/relationships" xmlns:m="http://schemas.openxmlformats.org/officeDocument/2006/math" xmlns:v="urn:schemas-microsoft-com:vml" xmlns:wp14="http://schemas.microsoft.com/office/word/2010/wordprocessingDrawing" xmlns:wp="http://schemas.openxmlformats.org/drawingml/2006/wordprocessingDrawing" xmlns:w10="urn:schemas-microsoft-com:office:word" xmlns:w="http://schemas.openxmlformats.org/wordprocessingml/2006/main" xmlns:w14="http://schemas.microsoft.com/office/word/2010/wordml" xmlns:w15="http://schemas.microsoft.com/office/word/2012/wordml" xmlns:w16cid="http://schemas.microsoft.com/office/word/2016/wordml/cid" xmlns:w16se="http://schemas.microsoft.com/office/word/2015/wordml/symex" xmlns:wpg="http://schemas.microsoft.com/office/word/2010/wordprocessingGroup" xmlns:wpi="http://schemas.microsoft.com/office/word/2010/wordprocessingInk" xmlns:wne="http://schemas.microsoft.com/office/word/2006/wordml" xmlns:wps="http://schemas.microsoft.com/office/word/2010/wordprocessingShape" mc:Ignorable="w14 w15 w16se w16cid wp14">
   <w:sdt>
     <w:sdtPr>
       <w:id w:val="-2084909199"/>
@@ -5302,6 +5289,7 @@
         <w:docPartUnique/>
       </w:docPartObj>
     </w:sdtPr>
+    <w:sdtEndPr/>
     <w:sdtContent>
       <w:p>
         <w:pPr>
@@ -5335,7 +5323,7 @@
 </file>
 
 <file path=word/footnotes.xml><?xml version="1.0" encoding="utf-8"?>
-<w:footnotes xmlns:wpc="http://schemas.microsoft.com/office/word/2010/wordprocessingCanvas" xmlns:cx="http://schemas.microsoft.com/office/drawing/2014/chartex" xmlns:cx1="http://schemas.microsoft.com/office/drawing/2015/9/8/chartex" xmlns:cx2="http://schemas.microsoft.com/office/drawing/2015/10/21/chartex" xmlns:cx3="http://schemas.microsoft.com/office/drawing/2016/5/9/chartex" xmlns:cx4="http://schemas.microsoft.com/office/drawing/2016/5/10/chartex" xmlns:cx5="http://schemas.microsoft.com/office/drawing/2016/5/11/chartex" xmlns:cx6="http://schemas.microsoft.com/office/drawing/2016/5/12/chartex" xmlns:cx7="http://schemas.microsoft.com/office/drawing/2016/5/13/chartex" xmlns:cx8="http://schemas.microsoft.com/office/drawing/2016/5/14/chartex" xmlns:mc="http://schemas.openxmlformats.org/markup-compatibility/2006" xmlns:aink="http://schemas.microsoft.com/office/drawing/2016/ink" xmlns:am3d="http://schemas.microsoft.com/office/drawing/2017/model3d" xmlns:o="urn:schemas-microsoft-com:office:office" xmlns:r="http://schemas.openxmlformats.org/officeDocument/2006/relationships" xmlns:m="http://schemas.openxmlformats.org/officeDocument/2006/math" xmlns:v="urn:schemas-microsoft-com:vml" xmlns:wp14="http://schemas.microsoft.com/office/word/2010/wordprocessingDrawing" xmlns:wp="http://schemas.openxmlformats.org/drawingml/2006/wordprocessingDrawing" xmlns:w10="urn:schemas-microsoft-com:office:word" xmlns:w="http://schemas.openxmlformats.org/wordprocessingml/2006/main" xmlns:w14="http://schemas.microsoft.com/office/word/2010/wordml" xmlns:w15="http://schemas.microsoft.com/office/word/2012/wordml" xmlns:w16cex="http://schemas.microsoft.com/office/word/2018/wordml/cex" xmlns:w16cid="http://schemas.microsoft.com/office/word/2016/wordml/cid" xmlns:w16="http://schemas.microsoft.com/office/word/2018/wordml" xmlns:w16se="http://schemas.microsoft.com/office/word/2015/wordml/symex" xmlns:wpg="http://schemas.microsoft.com/office/word/2010/wordprocessingGroup" xmlns:wpi="http://schemas.microsoft.com/office/word/2010/wordprocessingInk" xmlns:wne="http://schemas.microsoft.com/office/word/2006/wordml" xmlns:wps="http://schemas.microsoft.com/office/word/2010/wordprocessingShape" mc:Ignorable="w14 w15 w16se w16cid w16 w16cex wp14">
+<w:footnotes xmlns:wpc="http://schemas.microsoft.com/office/word/2010/wordprocessingCanvas" xmlns:cx="http://schemas.microsoft.com/office/drawing/2014/chartex" xmlns:cx1="http://schemas.microsoft.com/office/drawing/2015/9/8/chartex" xmlns:cx2="http://schemas.microsoft.com/office/drawing/2015/10/21/chartex" xmlns:cx3="http://schemas.microsoft.com/office/drawing/2016/5/9/chartex" xmlns:cx4="http://schemas.microsoft.com/office/drawing/2016/5/10/chartex" xmlns:cx5="http://schemas.microsoft.com/office/drawing/2016/5/11/chartex" xmlns:cx6="http://schemas.microsoft.com/office/drawing/2016/5/12/chartex" xmlns:cx7="http://schemas.microsoft.com/office/drawing/2016/5/13/chartex" xmlns:cx8="http://schemas.microsoft.com/office/drawing/2016/5/14/chartex" xmlns:mc="http://schemas.openxmlformats.org/markup-compatibility/2006" xmlns:aink="http://schemas.microsoft.com/office/drawing/2016/ink" xmlns:am3d="http://schemas.microsoft.com/office/drawing/2017/model3d" xmlns:o="urn:schemas-microsoft-com:office:office" xmlns:r="http://schemas.openxmlformats.org/officeDocument/2006/relationships" xmlns:m="http://schemas.openxmlformats.org/officeDocument/2006/math" xmlns:v="urn:schemas-microsoft-com:vml" xmlns:wp14="http://schemas.microsoft.com/office/word/2010/wordprocessingDrawing" xmlns:wp="http://schemas.openxmlformats.org/drawingml/2006/wordprocessingDrawing" xmlns:w10="urn:schemas-microsoft-com:office:word" xmlns:w="http://schemas.openxmlformats.org/wordprocessingml/2006/main" xmlns:w14="http://schemas.microsoft.com/office/word/2010/wordml" xmlns:w15="http://schemas.microsoft.com/office/word/2012/wordml" xmlns:w16cid="http://schemas.microsoft.com/office/word/2016/wordml/cid" xmlns:w16se="http://schemas.microsoft.com/office/word/2015/wordml/symex" xmlns:wpg="http://schemas.microsoft.com/office/word/2010/wordprocessingGroup" xmlns:wpi="http://schemas.microsoft.com/office/word/2010/wordprocessingInk" xmlns:wne="http://schemas.microsoft.com/office/word/2006/wordml" xmlns:wps="http://schemas.microsoft.com/office/word/2010/wordprocessingShape" mc:Ignorable="w14 w15 w16se w16cid wp14">
   <w:footnote w:type="separator" w:id="-1">
     <w:p>
       <w:pPr>
@@ -5367,7 +5355,7 @@
 </file>
 
 <file path=word/numbering.xml><?xml version="1.0" encoding="utf-8"?>
-<w:numbering xmlns:wpc="http://schemas.microsoft.com/office/word/2010/wordprocessingCanvas" xmlns:cx="http://schemas.microsoft.com/office/drawing/2014/chartex" xmlns:cx1="http://schemas.microsoft.com/office/drawing/2015/9/8/chartex" xmlns:cx2="http://schemas.microsoft.com/office/drawing/2015/10/21/chartex" xmlns:cx3="http://schemas.microsoft.com/office/drawing/2016/5/9/chartex" xmlns:cx4="http://schemas.microsoft.com/office/drawing/2016/5/10/chartex" xmlns:cx5="http://schemas.microsoft.com/office/drawing/2016/5/11/chartex" xmlns:cx6="http://schemas.microsoft.com/office/drawing/2016/5/12/chartex" xmlns:cx7="http://schemas.microsoft.com/office/drawing/2016/5/13/chartex" xmlns:cx8="http://schemas.microsoft.com/office/drawing/2016/5/14/chartex" xmlns:mc="http://schemas.openxmlformats.org/markup-compatibility/2006" xmlns:aink="http://schemas.microsoft.com/office/drawing/2016/ink" xmlns:am3d="http://schemas.microsoft.com/office/drawing/2017/model3d" xmlns:o="urn:schemas-microsoft-com:office:office" xmlns:r="http://schemas.openxmlformats.org/officeDocument/2006/relationships" xmlns:m="http://schemas.openxmlformats.org/officeDocument/2006/math" xmlns:v="urn:schemas-microsoft-com:vml" xmlns:wp14="http://schemas.microsoft.com/office/word/2010/wordprocessingDrawing" xmlns:wp="http://schemas.openxmlformats.org/drawingml/2006/wordprocessingDrawing" xmlns:w10="urn:schemas-microsoft-com:office:word" xmlns:w="http://schemas.openxmlformats.org/wordprocessingml/2006/main" xmlns:w14="http://schemas.microsoft.com/office/word/2010/wordml" xmlns:w15="http://schemas.microsoft.com/office/word/2012/wordml" xmlns:w16cex="http://schemas.microsoft.com/office/word/2018/wordml/cex" xmlns:w16cid="http://schemas.microsoft.com/office/word/2016/wordml/cid" xmlns:w16="http://schemas.microsoft.com/office/word/2018/wordml" xmlns:w16se="http://schemas.microsoft.com/office/word/2015/wordml/symex" xmlns:wpg="http://schemas.microsoft.com/office/word/2010/wordprocessingGroup" xmlns:wpi="http://schemas.microsoft.com/office/word/2010/wordprocessingInk" xmlns:wne="http://schemas.microsoft.com/office/word/2006/wordml" xmlns:wps="http://schemas.microsoft.com/office/word/2010/wordprocessingShape" mc:Ignorable="w14 w15 w16se w16cid w16 w16cex wp14">
+<w:numbering xmlns:wpc="http://schemas.microsoft.com/office/word/2010/wordprocessingCanvas" xmlns:cx="http://schemas.microsoft.com/office/drawing/2014/chartex" xmlns:cx1="http://schemas.microsoft.com/office/drawing/2015/9/8/chartex" xmlns:cx2="http://schemas.microsoft.com/office/drawing/2015/10/21/chartex" xmlns:cx3="http://schemas.microsoft.com/office/drawing/2016/5/9/chartex" xmlns:cx4="http://schemas.microsoft.com/office/drawing/2016/5/10/chartex" xmlns:cx5="http://schemas.microsoft.com/office/drawing/2016/5/11/chartex" xmlns:cx6="http://schemas.microsoft.com/office/drawing/2016/5/12/chartex" xmlns:cx7="http://schemas.microsoft.com/office/drawing/2016/5/13/chartex" xmlns:cx8="http://schemas.microsoft.com/office/drawing/2016/5/14/chartex" xmlns:mc="http://schemas.openxmlformats.org/markup-compatibility/2006" xmlns:aink="http://schemas.microsoft.com/office/drawing/2016/ink" xmlns:am3d="http://schemas.microsoft.com/office/drawing/2017/model3d" xmlns:o="urn:schemas-microsoft-com:office:office" xmlns:r="http://schemas.openxmlformats.org/officeDocument/2006/relationships" xmlns:m="http://schemas.openxmlformats.org/officeDocument/2006/math" xmlns:v="urn:schemas-microsoft-com:vml" xmlns:wp14="http://schemas.microsoft.com/office/word/2010/wordprocessingDrawing" xmlns:wp="http://schemas.openxmlformats.org/drawingml/2006/wordprocessingDrawing" xmlns:w10="urn:schemas-microsoft-com:office:word" xmlns:w="http://schemas.openxmlformats.org/wordprocessingml/2006/main" xmlns:w14="http://schemas.microsoft.com/office/word/2010/wordml" xmlns:w15="http://schemas.microsoft.com/office/word/2012/wordml" xmlns:w16cid="http://schemas.microsoft.com/office/word/2016/wordml/cid" xmlns:w16se="http://schemas.microsoft.com/office/word/2015/wordml/symex" xmlns:wpg="http://schemas.microsoft.com/office/word/2010/wordprocessingGroup" xmlns:wpi="http://schemas.microsoft.com/office/word/2010/wordprocessingInk" xmlns:wne="http://schemas.microsoft.com/office/word/2006/wordml" xmlns:wps="http://schemas.microsoft.com/office/word/2010/wordprocessingShape" mc:Ignorable="w14 w15 w16se w16cid wp14">
   <w:abstractNum w:abstractNumId="0" w15:restartNumberingAfterBreak="0">
     <w:nsid w:val="05902571"/>
     <w:multiLevelType w:val="hybridMultilevel"/>
@@ -10256,7 +10244,7 @@
 </file>
 
 <file path=word/styles.xml><?xml version="1.0" encoding="utf-8"?>
-<w:styles xmlns:mc="http://schemas.openxmlformats.org/markup-compatibility/2006" xmlns:r="http://schemas.openxmlformats.org/officeDocument/2006/relationships" xmlns:w="http://schemas.openxmlformats.org/wordprocessingml/2006/main" xmlns:w14="http://schemas.microsoft.com/office/word/2010/wordml" xmlns:w15="http://schemas.microsoft.com/office/word/2012/wordml" xmlns:w16cex="http://schemas.microsoft.com/office/word/2018/wordml/cex" xmlns:w16cid="http://schemas.microsoft.com/office/word/2016/wordml/cid" xmlns:w16="http://schemas.microsoft.com/office/word/2018/wordml" xmlns:w16se="http://schemas.microsoft.com/office/word/2015/wordml/symex" mc:Ignorable="w14 w15 w16se w16cid w16 w16cex">
+<w:styles xmlns:mc="http://schemas.openxmlformats.org/markup-compatibility/2006" xmlns:r="http://schemas.openxmlformats.org/officeDocument/2006/relationships" xmlns:w="http://schemas.openxmlformats.org/wordprocessingml/2006/main" xmlns:w14="http://schemas.microsoft.com/office/word/2010/wordml" xmlns:w15="http://schemas.microsoft.com/office/word/2012/wordml" xmlns:w16cid="http://schemas.microsoft.com/office/word/2016/wordml/cid" xmlns:w16se="http://schemas.microsoft.com/office/word/2015/wordml/symex" mc:Ignorable="w14 w15 w16se w16cid">
   <w:docDefaults>
     <w:rPrDefault>
       <w:rPr>
@@ -10272,7 +10260,7 @@
       </w:pPr>
     </w:pPrDefault>
   </w:docDefaults>
-  <w:latentStyles w:defLockedState="0" w:defUIPriority="99" w:defSemiHidden="0" w:defUnhideWhenUsed="0" w:defQFormat="0" w:count="376">
+  <w:latentStyles w:defLockedState="0" w:defUIPriority="99" w:defSemiHidden="0" w:defUnhideWhenUsed="0" w:defQFormat="0" w:count="375">
     <w:lsdException w:name="Normal" w:uiPriority="0" w:qFormat="1"/>
     <w:lsdException w:name="heading 1" w:uiPriority="9" w:qFormat="1"/>
     <w:lsdException w:name="heading 2" w:semiHidden="1" w:uiPriority="9" w:unhideWhenUsed="1" w:qFormat="1"/>
@@ -10378,6 +10366,7 @@
     <w:lsdException w:name="HTML Sample" w:semiHidden="1" w:unhideWhenUsed="1"/>
     <w:lsdException w:name="HTML Typewriter" w:semiHidden="1" w:unhideWhenUsed="1"/>
     <w:lsdException w:name="HTML Variable" w:semiHidden="1" w:unhideWhenUsed="1"/>
+    <w:lsdException w:name="Normal Table" w:semiHidden="1" w:unhideWhenUsed="1"/>
     <w:lsdException w:name="annotation subject" w:semiHidden="1" w:unhideWhenUsed="1"/>
     <w:lsdException w:name="No List" w:semiHidden="1" w:unhideWhenUsed="1"/>
     <w:lsdException w:name="Outline List 1" w:semiHidden="1" w:unhideWhenUsed="1"/>
@@ -10424,8 +10413,10 @@
     <w:lsdException w:name="Table Subtle 2" w:semiHidden="1" w:unhideWhenUsed="1"/>
     <w:lsdException w:name="Table Web 1" w:semiHidden="1" w:unhideWhenUsed="1"/>
     <w:lsdException w:name="Table Web 2" w:semiHidden="1" w:unhideWhenUsed="1"/>
+    <w:lsdException w:name="Table Web 3" w:semiHidden="1" w:unhideWhenUsed="1"/>
     <w:lsdException w:name="Balloon Text" w:semiHidden="1" w:unhideWhenUsed="1"/>
     <w:lsdException w:name="Table Grid" w:uiPriority="39"/>
+    <w:lsdException w:name="Table Theme" w:semiHidden="1" w:unhideWhenUsed="1"/>
     <w:lsdException w:name="Placeholder Text" w:semiHidden="1"/>
     <w:lsdException w:name="No Spacing" w:uiPriority="1" w:qFormat="1"/>
     <w:lsdException w:name="Light Shading" w:uiPriority="60"/>
@@ -10645,7 +10636,6 @@
     <w:lsdException w:name="Smart Hyperlink" w:semiHidden="1" w:unhideWhenUsed="1"/>
     <w:lsdException w:name="Hashtag" w:semiHidden="1" w:unhideWhenUsed="1"/>
     <w:lsdException w:name="Unresolved Mention" w:semiHidden="1" w:unhideWhenUsed="1"/>
-    <w:lsdException w:name="Smart Link" w:semiHidden="1" w:unhideWhenUsed="1"/>
   </w:latentStyles>
   <w:style w:type="paragraph" w:default="1" w:styleId="Standard">
     <w:name w:val="Normal"/>
@@ -11168,7 +11158,7 @@
 </file>
 
 <file path=customXml/itemProps1.xml><?xml version="1.0" encoding="utf-8"?>
-<ds:datastoreItem xmlns:ds="http://schemas.openxmlformats.org/officeDocument/2006/customXml" ds:itemID="{11B4B851-787D-404E-AE55-E714F394D6C2}">
+<ds:datastoreItem xmlns:ds="http://schemas.openxmlformats.org/officeDocument/2006/customXml" ds:itemID="{11B13AEC-3208-48F7-AC80-CCC0A7F606F8}">
   <ds:schemaRefs>
     <ds:schemaRef ds:uri="http://schemas.openxmlformats.org/officeDocument/2006/bibliography"/>
   </ds:schemaRefs>
